--- a/Linux working/6_Tools.docx
+++ b/Linux working/6_Tools.docx
@@ -2505,8 +2505,6 @@
             <w:r>
               <w:t xml:space="preserve">@adresse :port d’écoute du serveur </w:t>
             </w:r>
-            <w:bookmarkStart w:id="0" w:name="_GoBack"/>
-            <w:bookmarkEnd w:id="0"/>
           </w:p>
         </w:tc>
       </w:tr>
@@ -3154,7 +3152,10 @@
               <w:jc w:val="center"/>
             </w:pPr>
             <w:r>
-              <w:t>Permet de limiter la tailles des journaux systèmes</w:t>
+              <w:t>Permet de limiter la taille</w:t>
+            </w:r>
+            <w:r>
+              <w:t xml:space="preserve"> des journaux systèmes</w:t>
             </w:r>
           </w:p>
         </w:tc>
@@ -3229,7 +3230,7 @@
                 <w:sz w:val="20"/>
                 <w:szCs w:val="20"/>
               </w:rPr>
-              <w:t>OPTS</w:t>
+              <w:t>CONF</w:t>
             </w:r>
           </w:p>
         </w:tc>
@@ -3368,6 +3369,43 @@
             <w:pPr>
               <w:jc w:val="both"/>
             </w:pPr>
+            <w:r>
+              <w:t>Path/vers/log{</w:t>
+            </w:r>
+          </w:p>
+          <w:p>
+            <w:pPr>
+              <w:jc w:val="both"/>
+            </w:pPr>
+            <w:r>
+              <w:t>Conf</w:t>
+            </w:r>
+          </w:p>
+          <w:p>
+            <w:pPr>
+              <w:jc w:val="both"/>
+            </w:pPr>
+            <w:r>
+              <w:t>Conf2</w:t>
+            </w:r>
+          </w:p>
+          <w:p>
+            <w:pPr>
+              <w:jc w:val="both"/>
+            </w:pPr>
+            <w:r>
+              <w:t>…</w:t>
+            </w:r>
+            <w:bookmarkStart w:id="0" w:name="_GoBack"/>
+            <w:bookmarkEnd w:id="0"/>
+          </w:p>
+          <w:p>
+            <w:pPr>
+              <w:jc w:val="both"/>
+            </w:pPr>
+            <w:r>
+              <w:t>}</w:t>
+            </w:r>
           </w:p>
           <w:p>
             <w:pPr>
@@ -3490,6 +3528,7 @@
                 <w:sz w:val="20"/>
                 <w:szCs w:val="20"/>
               </w:rPr>
+              <w:lastRenderedPageBreak/>
               <w:t>DESC</w:t>
             </w:r>
           </w:p>
@@ -5119,6 +5158,7 @@
               <w:jc w:val="center"/>
             </w:pPr>
             <w:r>
+              <w:lastRenderedPageBreak/>
               <w:t>[</w:t>
             </w:r>
             <w:r>
@@ -5190,7 +5230,6 @@
               <w:jc w:val="center"/>
             </w:pPr>
             <w:r>
-              <w:lastRenderedPageBreak/>
               <w:t xml:space="preserve">( doit être échappé pour éviter </w:t>
             </w:r>
             <w:r>
